--- a/EX10.docx
+++ b/EX10.docx
@@ -959,7 +959,16 @@
           <w:bCs/>
           <w:color w:val="00B050"/>
         </w:rPr>
-        <w:t xml:space="preserve">Both done </w:t>
+        <w:t>Done</w:t>
+      </w:r>
+      <w:r>
+        <w:rPr>
+          <w:rFonts w:ascii="Consolas" w:hAnsi="Consolas"/>
+          <w:b/>
+          <w:bCs/>
+          <w:color w:val="00B050"/>
+        </w:rPr>
+        <w:t xml:space="preserve"> </w:t>
       </w:r>
       <w:proofErr w:type="gramStart"/>
       <w:r>
@@ -1115,7 +1124,16 @@
           <w:bCs/>
           <w:color w:val="00B050"/>
         </w:rPr>
-        <w:t xml:space="preserve">Both done </w:t>
+        <w:t>D</w:t>
+      </w:r>
+      <w:r>
+        <w:rPr>
+          <w:rFonts w:ascii="Consolas" w:hAnsi="Consolas"/>
+          <w:b/>
+          <w:bCs/>
+          <w:color w:val="00B050"/>
+        </w:rPr>
+        <w:t xml:space="preserve">one </w:t>
       </w:r>
       <w:proofErr w:type="gramStart"/>
       <w:r>
@@ -1162,7 +1180,7 @@
           <w:bCs/>
           <w:color w:val="00B050"/>
         </w:rPr>
-        <w:t>4</w:t>
+        <w:t>1_02</w:t>
       </w:r>
       <w:r>
         <w:rPr>
@@ -1388,67 +1406,49 @@
         <w:t xml:space="preserve"> (+)</w:t>
       </w:r>
       <w:r>
+        <w:t xml:space="preserve"> [n ... k] </w:t>
+      </w:r>
+      <w:r>
+        <w:t>= sum of all elements from element n to element k</w:t>
+      </w:r>
+    </w:p>
+    <w:p>
+      <w:pPr>
+        <w:ind w:left="547" w:firstLine="720"/>
+      </w:pPr>
+      <w:r>
+        <w:t xml:space="preserve">Then </w:t>
+      </w:r>
+      <w:proofErr w:type="spellStart"/>
+      <w:r>
+        <w:t>listSumPattern</w:t>
+      </w:r>
+      <w:proofErr w:type="spellEnd"/>
+      <w:r>
+        <w:t xml:space="preserve"> [n ... </w:t>
+      </w:r>
+      <w:r>
+        <w:t>k</w:t>
+      </w:r>
+      <w:r>
+        <w:t>]</w:t>
+      </w:r>
+      <w:r>
+        <w:t xml:space="preserve"> + m</w:t>
+      </w:r>
+      <w:r>
+        <w:t xml:space="preserve"> = </w:t>
+      </w:r>
+      <w:proofErr w:type="spellStart"/>
+      <w:r>
+        <w:t>listOpExec</w:t>
+      </w:r>
+      <w:proofErr w:type="spellEnd"/>
+      <w:r>
+        <w:t xml:space="preserve"> (+)</w:t>
+      </w:r>
+      <w:r>
         <w:t xml:space="preserve"> [n </w:t>
-      </w:r>
-      <w:r>
-        <w:t>.</w:t>
-      </w:r>
-      <w:r>
-        <w:t xml:space="preserve">.. </w:t>
-      </w:r>
-      <w:r>
-        <w:t>k</w:t>
-      </w:r>
-      <w:r>
-        <w:t>]</w:t>
-      </w:r>
-      <w:r>
-        <w:t xml:space="preserve"> </w:t>
-      </w:r>
-      <w:r>
-        <w:t>= sum of all elements from element n to element k</w:t>
-      </w:r>
-    </w:p>
-    <w:p>
-      <w:pPr>
-        <w:ind w:left="547" w:firstLine="720"/>
-      </w:pPr>
-      <w:r>
-        <w:t xml:space="preserve">Then </w:t>
-      </w:r>
-      <w:proofErr w:type="spellStart"/>
-      <w:r>
-        <w:t>listSumPattern</w:t>
-      </w:r>
-      <w:proofErr w:type="spellEnd"/>
-      <w:r>
-        <w:t xml:space="preserve"> [n ... </w:t>
-      </w:r>
-      <w:r>
-        <w:t>k</w:t>
-      </w:r>
-      <w:r>
-        <w:t>]</w:t>
-      </w:r>
-      <w:r>
-        <w:t xml:space="preserve"> + m</w:t>
-      </w:r>
-      <w:r>
-        <w:t xml:space="preserve"> = </w:t>
-      </w:r>
-      <w:proofErr w:type="spellStart"/>
-      <w:r>
-        <w:t>listOpExec</w:t>
-      </w:r>
-      <w:proofErr w:type="spellEnd"/>
-      <w:r>
-        <w:t xml:space="preserve"> (+)</w:t>
-      </w:r>
-      <w:r>
-        <w:t xml:space="preserve"> [</w:t>
-      </w:r>
-      <w:r>
-        <w:t xml:space="preserve">n </w:t>
       </w:r>
       <w:r>
         <w:t>.</w:t>
@@ -2922,15 +2922,6 @@
 </file>
 
 <file path=customXml/item1.xml><?xml version="1.0" encoding="utf-8"?>
-<?mso-contentType ?>
-<FormTemplates xmlns="http://schemas.microsoft.com/sharepoint/v3/contenttype/forms">
-  <Display>DocumentLibraryForm</Display>
-  <Edit>DocumentLibraryForm</Edit>
-  <New>DocumentLibraryForm</New>
-</FormTemplates>
-</file>
-
-<file path=customXml/item2.xml><?xml version="1.0" encoding="utf-8"?>
 <ct:contentTypeSchema xmlns:ct="http://schemas.microsoft.com/office/2006/metadata/contentType" xmlns:ma="http://schemas.microsoft.com/office/2006/metadata/properties/metaAttributes" ct:_="" ma:_="" ma:contentTypeName="Document" ma:contentTypeID="0x010100630DB6837232ED48A6380C02EFBC7CB3" ma:contentTypeVersion="0" ma:contentTypeDescription="Create a new document." ma:contentTypeScope="" ma:versionID="73a2e799b77ceb001ca1d71417644d40">
   <xsd:schema xmlns:xsd="http://www.w3.org/2001/XMLSchema" xmlns:xs="http://www.w3.org/2001/XMLSchema" xmlns:p="http://schemas.microsoft.com/office/2006/metadata/properties" targetNamespace="http://schemas.microsoft.com/office/2006/metadata/properties" ma:root="true" ma:fieldsID="d413257cd9829394d17656a545d5fa4e">
     <xsd:element name="properties">
@@ -3044,6 +3035,15 @@
 </ct:contentTypeSchema>
 </file>
 
+<file path=customXml/item2.xml><?xml version="1.0" encoding="utf-8"?>
+<?mso-contentType ?>
+<FormTemplates xmlns="http://schemas.microsoft.com/sharepoint/v3/contenttype/forms">
+  <Display>DocumentLibraryForm</Display>
+  <Edit>DocumentLibraryForm</Edit>
+  <New>DocumentLibraryForm</New>
+</FormTemplates>
+</file>
+
 <file path=customXml/item3.xml><?xml version="1.0" encoding="utf-8"?>
 <p:properties xmlns:p="http://schemas.microsoft.com/office/2006/metadata/properties" xmlns:xsi="http://www.w3.org/2001/XMLSchema-instance" xmlns:pc="http://schemas.microsoft.com/office/infopath/2007/PartnerControls">
   <documentManagement/>
@@ -3051,14 +3051,6 @@
 </file>
 
 <file path=customXml/itemProps1.xml><?xml version="1.0" encoding="utf-8"?>
-<ds:datastoreItem xmlns:ds="http://schemas.openxmlformats.org/officeDocument/2006/customXml" ds:itemID="{500F3B08-1670-4633-9F3D-E633AF0DB5F0}">
-  <ds:schemaRefs>
-    <ds:schemaRef ds:uri="http://schemas.microsoft.com/sharepoint/v3/contenttype/forms"/>
-  </ds:schemaRefs>
-</ds:datastoreItem>
-</file>
-
-<file path=customXml/itemProps2.xml><?xml version="1.0" encoding="utf-8"?>
 <ds:datastoreItem xmlns:ds="http://schemas.openxmlformats.org/officeDocument/2006/customXml" ds:itemID="{2EB39639-0E76-42F0-A20C-E2301DE2C103}">
   <ds:schemaRefs>
     <ds:schemaRef ds:uri="http://schemas.microsoft.com/office/2006/metadata/contentType"/>
@@ -3074,6 +3066,14 @@
 </ds:datastoreItem>
 </file>
 
+<file path=customXml/itemProps2.xml><?xml version="1.0" encoding="utf-8"?>
+<ds:datastoreItem xmlns:ds="http://schemas.openxmlformats.org/officeDocument/2006/customXml" ds:itemID="{500F3B08-1670-4633-9F3D-E633AF0DB5F0}">
+  <ds:schemaRefs>
+    <ds:schemaRef ds:uri="http://schemas.microsoft.com/sharepoint/v3/contenttype/forms"/>
+  </ds:schemaRefs>
+</ds:datastoreItem>
+</file>
+
 <file path=customXml/itemProps3.xml><?xml version="1.0" encoding="utf-8"?>
 <ds:datastoreItem xmlns:ds="http://schemas.openxmlformats.org/officeDocument/2006/customXml" ds:itemID="{76F3B9F9-B828-4C75-8263-57D05858D48D}">
   <ds:schemaRefs>
